--- a/docs/Diseño de proyecto.docx
+++ b/docs/Diseño de proyecto.docx
@@ -111,7 +111,7 @@
         <w:rPr>
           <w:lang w:val="es-CO"/>
         </w:rPr>
-        <w:t>Retorno: Comparendo can mayor OBJECT_ID y numero de comparendos</w:t>
+        <w:t xml:space="preserve">Retorno: Comparendo can mayor OBJECT_ID </w:t>
       </w:r>
     </w:p>
     <w:p>
@@ -536,31 +536,24 @@
         <w:rPr>
           <w:lang w:val="es-CO"/>
         </w:rPr>
-        <w:t xml:space="preserve">Implementación: Se copian los comparendos a </w:t>
-      </w:r>
-      <w:r>
-        <w:rPr>
-          <w:lang w:val="es-CO"/>
-        </w:rPr>
-        <w:t>una cola de prioridad donde queden organizados por fecha. Posteriormente se cuentan cuantos comparendos hay por cada intervalo y se genera el histograma</w:t>
-      </w:r>
-    </w:p>
-    <w:p>
-      <w:pPr>
-        <w:pStyle w:val="Prrafodelista"/>
-        <w:numPr>
-          <w:ilvl w:val="0"/>
-          <w:numId w:val="1"/>
-        </w:numPr>
-        <w:rPr>
-          <w:lang w:val="es-CO"/>
-        </w:rPr>
-      </w:pPr>
-      <w:r>
-        <w:rPr>
-          <w:lang w:val="es-CO"/>
-        </w:rPr>
-        <w:lastRenderedPageBreak/>
+        <w:t>Implementación: Se copian los comparendos a una cola de prioridad donde queden organizados por fecha. Posteriormente se cuentan cuantos comparendos hay por cada intervalo y se genera el histograma</w:t>
+      </w:r>
+    </w:p>
+    <w:p>
+      <w:pPr>
+        <w:pStyle w:val="Prrafodelista"/>
+        <w:numPr>
+          <w:ilvl w:val="0"/>
+          <w:numId w:val="1"/>
+        </w:numPr>
+        <w:rPr>
+          <w:lang w:val="es-CO"/>
+        </w:rPr>
+      </w:pPr>
+      <w:r>
+        <w:rPr>
+          <w:lang w:val="es-CO"/>
+        </w:rPr>
         <w:t xml:space="preserve">Parámetros de entrada: </w:t>
       </w:r>
       <w:r>
@@ -667,8 +660,6 @@
         </w:rPr>
         <w:t xml:space="preserve"> el </w:t>
       </w:r>
-      <w:bookmarkStart w:id="0" w:name="_GoBack"/>
-      <w:bookmarkEnd w:id="0"/>
       <w:r>
         <w:rPr>
           <w:lang w:val="es-CO"/>

--- a/docs/Diseño de proyecto.docx
+++ b/docs/Diseño de proyecto.docx
@@ -536,7 +536,43 @@
         <w:rPr>
           <w:lang w:val="es-CO"/>
         </w:rPr>
-        <w:t>Implementación: Se copian los comparendos a una cola de prioridad donde queden organizados por fecha. Posteriormente se cuentan cuantos comparendos hay por cada intervalo y se genera el histograma</w:t>
+        <w:t xml:space="preserve">Implementación: </w:t>
+      </w:r>
+      <w:r>
+        <w:rPr>
+          <w:lang w:val="es-CO"/>
+        </w:rPr>
+        <w:t xml:space="preserve">Se copian los comparendos a un arreglo y se ejecuta un </w:t>
+      </w:r>
+      <w:proofErr w:type="spellStart"/>
+      <w:r>
+        <w:rPr>
+          <w:lang w:val="es-CO"/>
+        </w:rPr>
+        <w:t>heapsort</w:t>
+      </w:r>
+      <w:proofErr w:type="spellEnd"/>
+      <w:r>
+        <w:rPr>
+          <w:lang w:val="es-CO"/>
+        </w:rPr>
+        <w:t xml:space="preserve"> por fecha. Posteriormente se cuentan el </w:t>
+      </w:r>
+      <w:proofErr w:type="spellStart"/>
+      <w:proofErr w:type="gramStart"/>
+      <w:r>
+        <w:rPr>
+          <w:lang w:val="es-CO"/>
+        </w:rPr>
+        <w:t>numero</w:t>
+      </w:r>
+      <w:proofErr w:type="spellEnd"/>
+      <w:proofErr w:type="gramEnd"/>
+      <w:r>
+        <w:rPr>
+          <w:lang w:val="es-CO"/>
+        </w:rPr>
+        <w:t xml:space="preserve"> de comparendos por intervalo.</w:t>
       </w:r>
     </w:p>
     <w:p>
@@ -560,6 +596,123 @@
         <w:rPr>
           <w:lang w:val="es-CO"/>
         </w:rPr>
+        <w:t>Entero del intervalo a buscar</w:t>
+      </w:r>
+    </w:p>
+    <w:p>
+      <w:pPr>
+        <w:pStyle w:val="Prrafodelista"/>
+        <w:numPr>
+          <w:ilvl w:val="0"/>
+          <w:numId w:val="1"/>
+        </w:numPr>
+        <w:rPr>
+          <w:lang w:val="es-CO"/>
+        </w:rPr>
+      </w:pPr>
+      <w:r>
+        <w:rPr>
+          <w:lang w:val="es-CO"/>
+        </w:rPr>
+        <w:lastRenderedPageBreak/>
+        <w:t xml:space="preserve">Retorno: </w:t>
+      </w:r>
+      <w:r>
+        <w:rPr>
+          <w:lang w:val="es-CO"/>
+        </w:rPr>
+        <w:t>Lista encadenada con la información del histograma</w:t>
+      </w:r>
+    </w:p>
+    <w:p>
+      <w:pPr>
+        <w:pStyle w:val="Prrafodelista"/>
+        <w:numPr>
+          <w:ilvl w:val="0"/>
+          <w:numId w:val="1"/>
+        </w:numPr>
+        <w:rPr>
+          <w:lang w:val="es-CO"/>
+        </w:rPr>
+      </w:pPr>
+      <w:r>
+        <w:rPr>
+          <w:lang w:val="es-CO"/>
+        </w:rPr>
+        <w:t>Orden del algoritmo: N</w:t>
+      </w:r>
+      <w:r>
+        <w:rPr>
+          <w:rFonts w:ascii="Cambria Math" w:hAnsi="Cambria Math"/>
+          <w:lang w:val="es-CO"/>
+        </w:rPr>
+        <w:t>²</w:t>
+      </w:r>
+      <w:r>
+        <w:rPr>
+          <w:lang w:val="es-CO"/>
+        </w:rPr>
+        <w:t>logN</w:t>
+      </w:r>
+    </w:p>
+    <w:p>
+      <w:pPr>
+        <w:rPr>
+          <w:lang w:val="es-CO"/>
+        </w:rPr>
+      </w:pPr>
+      <w:r>
+        <w:rPr>
+          <w:lang w:val="es-CO"/>
+        </w:rPr>
+        <w:t>2C.</w:t>
+      </w:r>
+    </w:p>
+    <w:p>
+      <w:pPr>
+        <w:pStyle w:val="Prrafodelista"/>
+        <w:numPr>
+          <w:ilvl w:val="0"/>
+          <w:numId w:val="1"/>
+        </w:numPr>
+        <w:rPr>
+          <w:lang w:val="es-CO"/>
+        </w:rPr>
+      </w:pPr>
+      <w:r>
+        <w:rPr>
+          <w:lang w:val="es-CO"/>
+        </w:rPr>
+        <w:t xml:space="preserve">Implementación: </w:t>
+      </w:r>
+      <w:r>
+        <w:rPr>
+          <w:lang w:val="es-CO"/>
+        </w:rPr>
+        <w:t xml:space="preserve">Se utiliza una tabla hash donde las llaves son el mes y el día del mes, y el valor es una cola con el conjunto de comparendos para ese mes y día. Así se hace un conteo de comparendos por día y se puede saber cuándo pueden ser procesados y cuantos quedan en espera para el próximo día y así obtener los datos.  </w:t>
+      </w:r>
+    </w:p>
+    <w:p>
+      <w:pPr>
+        <w:pStyle w:val="Prrafodelista"/>
+        <w:numPr>
+          <w:ilvl w:val="0"/>
+          <w:numId w:val="1"/>
+        </w:numPr>
+        <w:rPr>
+          <w:lang w:val="es-CO"/>
+        </w:rPr>
+      </w:pPr>
+      <w:r>
+        <w:rPr>
+          <w:lang w:val="es-CO"/>
+        </w:rPr>
+        <w:t xml:space="preserve">Parámetros de entrada: </w:t>
+      </w:r>
+      <w:r>
+        <w:rPr>
+          <w:lang w:val="es-CO"/>
+        </w:rPr>
         <w:t>Ninguno</w:t>
       </w:r>
     </w:p>
@@ -584,7 +737,13 @@
         <w:rPr>
           <w:lang w:val="es-CO"/>
         </w:rPr>
-        <w:t>Cola de prioridad de los comparendos ordenas por fecha</w:t>
+        <w:t xml:space="preserve">Arreglo de </w:t>
+      </w:r>
+      <w:r>
+        <w:rPr>
+          <w:lang w:val="es-CO"/>
+        </w:rPr>
+        <w:t>listas encadenadas con los datos para el histograma y la tabla</w:t>
       </w:r>
     </w:p>
     <w:p>
@@ -628,7 +787,7 @@
         <w:rPr>
           <w:lang w:val="es-CO"/>
         </w:rPr>
-        <w:t>2C.</w:t>
+        <w:t>3C.</w:t>
       </w:r>
     </w:p>
     <w:p>
@@ -652,26 +811,16 @@
         <w:rPr>
           <w:lang w:val="es-CO"/>
         </w:rPr>
-        <w:t>Se utiliza el mismo método del punto 1C pero esta vez los comparendos de la cola se van contando por día y si</w:t>
-      </w:r>
-      <w:r>
-        <w:rPr>
-          <w:lang w:val="es-CO"/>
-        </w:rPr>
-        <w:t xml:space="preserve"> el </w:t>
-      </w:r>
-      <w:r>
-        <w:rPr>
-          <w:lang w:val="es-CO"/>
-        </w:rPr>
-        <w:t>número</w:t>
-      </w:r>
-      <w:r>
-        <w:rPr>
-          <w:lang w:val="es-CO"/>
-        </w:rPr>
-        <w:t xml:space="preserve"> sobrepasa los 1500 se cambia el conteo.</w:t>
-      </w:r>
+        <w:t xml:space="preserve">Se realiza el mismo procedimiento que en requerimiento anterior pero se usa una cola de prioridad para los comparendos que quedan en espera donde la </w:t>
+      </w:r>
+      <w:r>
+        <w:rPr>
+          <w:lang w:val="es-CO"/>
+        </w:rPr>
+        <w:t>prioridad es el mayor valor del tipo de infracción.</w:t>
+      </w:r>
+      <w:bookmarkStart w:id="0" w:name="_GoBack"/>
+      <w:bookmarkEnd w:id="0"/>
     </w:p>
     <w:p>
       <w:pPr>
@@ -718,39 +867,31 @@
         <w:rPr>
           <w:lang w:val="es-CO"/>
         </w:rPr>
-        <w:t xml:space="preserve">Arreglo de </w:t>
-      </w:r>
-      <w:proofErr w:type="spellStart"/>
-      <w:r>
-        <w:rPr>
-          <w:lang w:val="es-CO"/>
-        </w:rPr>
-        <w:t>Strings</w:t>
-      </w:r>
-      <w:proofErr w:type="spellEnd"/>
-      <w:r>
-        <w:rPr>
-          <w:lang w:val="es-CO"/>
-        </w:rPr>
-        <w:t xml:space="preserve"> con la información del histograma</w:t>
-      </w:r>
-    </w:p>
-    <w:p>
-      <w:pPr>
-        <w:pStyle w:val="Prrafodelista"/>
-        <w:numPr>
-          <w:ilvl w:val="0"/>
-          <w:numId w:val="1"/>
-        </w:numPr>
-        <w:rPr>
-          <w:lang w:val="es-CO"/>
-        </w:rPr>
-      </w:pPr>
-      <w:r>
-        <w:rPr>
-          <w:lang w:val="es-CO"/>
-        </w:rPr>
-        <w:t>Orden del algoritmo: N</w:t>
+        <w:t>Arreglo de listas encadenadas con los datos para el histograma y la tabla</w:t>
+      </w:r>
+    </w:p>
+    <w:p>
+      <w:pPr>
+        <w:pStyle w:val="Prrafodelista"/>
+        <w:numPr>
+          <w:ilvl w:val="0"/>
+          <w:numId w:val="1"/>
+        </w:numPr>
+        <w:rPr>
+          <w:lang w:val="es-CO"/>
+        </w:rPr>
+      </w:pPr>
+      <w:r>
+        <w:rPr>
+          <w:lang w:val="es-CO"/>
+        </w:rPr>
+        <w:t xml:space="preserve">Orden del algoritmo: </w:t>
+      </w:r>
+      <w:r>
+        <w:rPr>
+          <w:lang w:val="es-CO"/>
+        </w:rPr>
+        <w:t>N</w:t>
       </w:r>
       <w:r>
         <w:rPr>
@@ -764,91 +905,6 @@
           <w:lang w:val="es-CO"/>
         </w:rPr>
         <w:t>logN</w:t>
-      </w:r>
-    </w:p>
-    <w:p>
-      <w:pPr>
-        <w:rPr>
-          <w:lang w:val="es-CO"/>
-        </w:rPr>
-      </w:pPr>
-      <w:r>
-        <w:rPr>
-          <w:lang w:val="es-CO"/>
-        </w:rPr>
-        <w:t>3C.</w:t>
-      </w:r>
-    </w:p>
-    <w:p>
-      <w:pPr>
-        <w:pStyle w:val="Prrafodelista"/>
-        <w:numPr>
-          <w:ilvl w:val="0"/>
-          <w:numId w:val="1"/>
-        </w:numPr>
-        <w:rPr>
-          <w:lang w:val="es-CO"/>
-        </w:rPr>
-      </w:pPr>
-      <w:r>
-        <w:rPr>
-          <w:lang w:val="es-CO"/>
-        </w:rPr>
-        <w:t xml:space="preserve">Implementación: </w:t>
-      </w:r>
-    </w:p>
-    <w:p>
-      <w:pPr>
-        <w:pStyle w:val="Prrafodelista"/>
-        <w:numPr>
-          <w:ilvl w:val="0"/>
-          <w:numId w:val="1"/>
-        </w:numPr>
-        <w:rPr>
-          <w:lang w:val="es-CO"/>
-        </w:rPr>
-      </w:pPr>
-      <w:r>
-        <w:rPr>
-          <w:lang w:val="es-CO"/>
-        </w:rPr>
-        <w:t xml:space="preserve">Parámetros de entrada: </w:t>
-      </w:r>
-    </w:p>
-    <w:p>
-      <w:pPr>
-        <w:pStyle w:val="Prrafodelista"/>
-        <w:numPr>
-          <w:ilvl w:val="0"/>
-          <w:numId w:val="1"/>
-        </w:numPr>
-        <w:rPr>
-          <w:lang w:val="es-CO"/>
-        </w:rPr>
-      </w:pPr>
-      <w:r>
-        <w:rPr>
-          <w:lang w:val="es-CO"/>
-        </w:rPr>
-        <w:t xml:space="preserve">Retorno: </w:t>
-      </w:r>
-    </w:p>
-    <w:p>
-      <w:pPr>
-        <w:pStyle w:val="Prrafodelista"/>
-        <w:numPr>
-          <w:ilvl w:val="0"/>
-          <w:numId w:val="1"/>
-        </w:numPr>
-        <w:rPr>
-          <w:lang w:val="es-CO"/>
-        </w:rPr>
-      </w:pPr>
-      <w:r>
-        <w:rPr>
-          <w:lang w:val="es-CO"/>
-        </w:rPr>
-        <w:t xml:space="preserve">Orden del algoritmo: </w:t>
       </w:r>
     </w:p>
     <w:p>

--- a/docs/Diseño de proyecto.docx
+++ b/docs/Diseño de proyecto.docx
@@ -61,7 +61,19 @@
         <w:rPr>
           <w:lang w:val="es-CO"/>
         </w:rPr>
-        <w:t xml:space="preserve"> para cada comparendo y almacenar la información recibida en objetos Comparendo (objeto referente a un comparente) que se irán añadiendo a una cola de prioridad, una tabla hash. A medida que se van creando los comparendos se van comparando para encontrar aquel con el mayor OBJECT_ID mediante una variable y se usa un contador para saber el número de comparendos. </w:t>
+        <w:t xml:space="preserve"> para cada comparendo y almacenar la información recibida en objetos Comparendo (objeto referente a un comparente) que se irán añadiendo a</w:t>
+      </w:r>
+      <w:r>
+        <w:rPr>
+          <w:lang w:val="es-CO"/>
+        </w:rPr>
+        <w:t xml:space="preserve"> una lista encadenada</w:t>
+      </w:r>
+      <w:r>
+        <w:rPr>
+          <w:lang w:val="es-CO"/>
+        </w:rPr>
+        <w:t xml:space="preserve">. A medida que se van creando los comparendos se van comparando para encontrar aquel con el mayor OBJECT_ID mediante una variable y se usa un contador para saber el número de comparendos. </w:t>
       </w:r>
     </w:p>
     <w:p>
@@ -175,7 +187,13 @@
         <w:rPr>
           <w:lang w:val="es-CO"/>
         </w:rPr>
-        <w:t xml:space="preserve">Implementación: Utilizar la cola de prioridad en que se cargaron los comparendos, configurada para que la prioridad esté dada por la gravedad de la infracción. De esta cola se elimina M veces y así se obtienen los comparendos de mayor gravedad en orden descendente. </w:t>
+        <w:t>Implementación: Copiar los comparendos a una</w:t>
+      </w:r>
+      <w:r>
+        <w:rPr>
+          <w:lang w:val="es-CO"/>
+        </w:rPr>
+        <w:t xml:space="preserve"> cola de prioridad configurada para que la prioridad esté dada por la gravedad de la infracción. De esta cola se elimina M veces y así se obtienen los comparendos de mayor gravedad en orden descendente. </w:t>
       </w:r>
     </w:p>
     <w:p>
@@ -266,7 +284,13 @@
         <w:rPr>
           <w:lang w:val="es-CO"/>
         </w:rPr>
-        <w:t xml:space="preserve">Se utiliza la tabla de hash de encadenamiento separado en la cual las llaves serán el mes y el día, y el valor será el conjunto de comparendos registrados para ese mes y ese día. Así solo se debe utilizar el método </w:t>
+        <w:t>Se copian los comparendos a una</w:t>
+      </w:r>
+      <w:r>
+        <w:rPr>
+          <w:lang w:val="es-CO"/>
+        </w:rPr>
+        <w:t xml:space="preserve"> la tabla de hash de encadenamiento separado en la cual las llaves serán el mes y el día, y el valor será el conjunto de comparendos registrados para ese mes y ese día. Así solo se debe utilizar el método </w:t>
       </w:r>
       <w:proofErr w:type="spellStart"/>
       <w:r>
@@ -398,13 +422,13 @@
         <w:rPr>
           <w:lang w:val="es-CO"/>
         </w:rPr>
-        <w:t xml:space="preserve">Convertir la fecha mínima </w:t>
-      </w:r>
-      <w:r>
-        <w:rPr>
-          <w:lang w:val="es-CO"/>
-        </w:rPr>
-        <w:t xml:space="preserve">en mes y día y extraer de la tabla hash ya utilizada los comparendos con esa llave. De ahí buscar N comparendos con la localidad ingresada. Si los comparendos en esa llave no alcanza a completar N, se aumenta el día y se sigue buscando. </w:t>
+        <w:t xml:space="preserve">Se copian los comparendos a un atabla hash donde las llaves son el mes y el día y los valores sean el conjunto de comparendos para ese mes y día. Luego se obtienen todos los comparendos en el mes y día recibidos. </w:t>
+      </w:r>
+      <w:r>
+        <w:rPr>
+          <w:lang w:val="es-CO"/>
+        </w:rPr>
+        <w:t xml:space="preserve">De ahí buscar N comparendos con la localidad ingresada. Si los comparendos en esa llave no alcanza a completar N, se aumenta el día y se sigue buscando. </w:t>
       </w:r>
       <w:r>
         <w:rPr>
@@ -536,6 +560,7 @@
         <w:rPr>
           <w:lang w:val="es-CO"/>
         </w:rPr>
+        <w:lastRenderedPageBreak/>
         <w:t xml:space="preserve">Implementación: </w:t>
       </w:r>
       <w:r>
@@ -558,16 +583,12 @@
         </w:rPr>
         <w:t xml:space="preserve"> por fecha. Posteriormente se cuentan el </w:t>
       </w:r>
-      <w:proofErr w:type="spellStart"/>
-      <w:proofErr w:type="gramStart"/>
-      <w:r>
-        <w:rPr>
-          <w:lang w:val="es-CO"/>
-        </w:rPr>
-        <w:t>numero</w:t>
-      </w:r>
-      <w:proofErr w:type="spellEnd"/>
-      <w:proofErr w:type="gramEnd"/>
+      <w:r>
+        <w:rPr>
+          <w:lang w:val="es-CO"/>
+        </w:rPr>
+        <w:t>número</w:t>
+      </w:r>
       <w:r>
         <w:rPr>
           <w:lang w:val="es-CO"/>
@@ -614,7 +635,6 @@
         <w:rPr>
           <w:lang w:val="es-CO"/>
         </w:rPr>
-        <w:lastRenderedPageBreak/>
         <w:t xml:space="preserve">Retorno: </w:t>
       </w:r>
       <w:r>
@@ -811,16 +831,34 @@
         <w:rPr>
           <w:lang w:val="es-CO"/>
         </w:rPr>
-        <w:t xml:space="preserve">Se realiza el mismo procedimiento que en requerimiento anterior pero se usa una cola de prioridad para los comparendos que quedan en espera donde la </w:t>
-      </w:r>
-      <w:r>
-        <w:rPr>
-          <w:lang w:val="es-CO"/>
-        </w:rPr>
-        <w:t>prioridad es el mayor valor del tipo de infracción.</w:t>
+        <w:t xml:space="preserve">Se realiza el mismo procedimiento que en requerimiento anterior pero se usa una cola de prioridad para los </w:t>
+      </w:r>
+      <w:r>
+        <w:rPr>
+          <w:lang w:val="es-CO"/>
+        </w:rPr>
+        <w:t xml:space="preserve">comparendos </w:t>
       </w:r>
       <w:bookmarkStart w:id="0" w:name="_GoBack"/>
       <w:bookmarkEnd w:id="0"/>
+      <w:r>
+        <w:rPr>
+          <w:lang w:val="es-CO"/>
+        </w:rPr>
+        <w:t>en cada día</w:t>
+      </w:r>
+      <w:r>
+        <w:rPr>
+          <w:lang w:val="es-CO"/>
+        </w:rPr>
+        <w:t xml:space="preserve"> donde la </w:t>
+      </w:r>
+      <w:r>
+        <w:rPr>
+          <w:lang w:val="es-CO"/>
+        </w:rPr>
+        <w:t>prioridad es la penalización según la infracción.</w:t>
+      </w:r>
     </w:p>
     <w:p>
       <w:pPr>
